--- a/tex/project-rubric.docx
+++ b/tex/project-rubric.docx
@@ -1302,8 +1302,6 @@
                 <w:szCs w:val="19"/>
               </w:rPr>
             </w:pPr>
-            <w:bookmarkStart w:id="0" w:name="_GoBack"/>
-            <w:bookmarkEnd w:id="0"/>
             <w:r>
               <w:rPr>
                 <w:rFonts w:ascii="Calibri" w:hAnsi="Calibri" w:cs="Calibri"/>
@@ -1772,6 +1770,44 @@
               <w:t>efficient algorithmic approach.</w:t>
             </w:r>
           </w:p>
+          <w:p>
+            <w:pPr>
+              <w:pStyle w:val="ListParagraph"/>
+              <w:numPr>
+                <w:ilvl w:val="0"/>
+                <w:numId w:val="3"/>
+              </w:numPr>
+              <w:rPr>
+                <w:rFonts w:ascii="Calibri" w:hAnsi="Calibri" w:cs="Calibri"/>
+                <w:sz w:val="19"/>
+                <w:szCs w:val="19"/>
+              </w:rPr>
+            </w:pPr>
+            <w:r>
+              <w:rPr>
+                <w:rFonts w:ascii="Calibri" w:hAnsi="Calibri" w:cs="Calibri"/>
+                <w:sz w:val="19"/>
+                <w:szCs w:val="19"/>
+              </w:rPr>
+              <w:t xml:space="preserve">formatted </w:t>
+            </w:r>
+            <w:r>
+              <w:rPr>
+                <w:rFonts w:ascii="Calibri" w:hAnsi="Calibri" w:cs="Calibri"/>
+                <w:sz w:val="19"/>
+                <w:szCs w:val="19"/>
+              </w:rPr>
+              <w:t>Kotlin &amp; XML files</w:t>
+            </w:r>
+            <w:r>
+              <w:rPr>
+                <w:rFonts w:ascii="Calibri" w:hAnsi="Calibri" w:cs="Calibri"/>
+                <w:sz w:val="19"/>
+                <w:szCs w:val="19"/>
+              </w:rPr>
+              <w:t>.</w:t>
+            </w:r>
+          </w:p>
         </w:tc>
         <w:tc>
           <w:tcPr>
@@ -2002,6 +2038,44 @@
               <w:t>efficient algorithmic approach.</w:t>
             </w:r>
           </w:p>
+          <w:p>
+            <w:pPr>
+              <w:pStyle w:val="ListParagraph"/>
+              <w:numPr>
+                <w:ilvl w:val="0"/>
+                <w:numId w:val="4"/>
+              </w:numPr>
+              <w:rPr>
+                <w:rFonts w:ascii="Calibri" w:hAnsi="Calibri" w:cs="Calibri"/>
+                <w:sz w:val="19"/>
+                <w:szCs w:val="19"/>
+              </w:rPr>
+            </w:pPr>
+            <w:r>
+              <w:rPr>
+                <w:rFonts w:ascii="Calibri" w:hAnsi="Calibri" w:cs="Calibri"/>
+                <w:sz w:val="19"/>
+                <w:szCs w:val="19"/>
+              </w:rPr>
+              <w:t xml:space="preserve">formatted </w:t>
+            </w:r>
+            <w:r>
+              <w:rPr>
+                <w:rFonts w:ascii="Calibri" w:hAnsi="Calibri" w:cs="Calibri"/>
+                <w:sz w:val="19"/>
+                <w:szCs w:val="19"/>
+              </w:rPr>
+              <w:t>Kotlin &amp; XML files</w:t>
+            </w:r>
+            <w:r>
+              <w:rPr>
+                <w:rFonts w:ascii="Calibri" w:hAnsi="Calibri" w:cs="Calibri"/>
+                <w:sz w:val="19"/>
+                <w:szCs w:val="19"/>
+              </w:rPr>
+              <w:t>.</w:t>
+            </w:r>
+          </w:p>
         </w:tc>
         <w:tc>
           <w:tcPr>
@@ -2216,6 +2290,44 @@
               <w:t>fficient algorithmic approach.</w:t>
             </w:r>
           </w:p>
+          <w:p>
+            <w:pPr>
+              <w:pStyle w:val="ListParagraph"/>
+              <w:numPr>
+                <w:ilvl w:val="0"/>
+                <w:numId w:val="3"/>
+              </w:numPr>
+              <w:rPr>
+                <w:rFonts w:ascii="Calibri" w:hAnsi="Calibri" w:cs="Calibri"/>
+                <w:sz w:val="19"/>
+                <w:szCs w:val="19"/>
+              </w:rPr>
+            </w:pPr>
+            <w:r>
+              <w:rPr>
+                <w:rFonts w:ascii="Calibri" w:hAnsi="Calibri" w:cs="Calibri"/>
+                <w:sz w:val="19"/>
+                <w:szCs w:val="19"/>
+              </w:rPr>
+              <w:t xml:space="preserve">formatted </w:t>
+            </w:r>
+            <w:r>
+              <w:rPr>
+                <w:rFonts w:ascii="Calibri" w:hAnsi="Calibri" w:cs="Calibri"/>
+                <w:sz w:val="19"/>
+                <w:szCs w:val="19"/>
+              </w:rPr>
+              <w:t>Kotlin &amp; XML files</w:t>
+            </w:r>
+            <w:r>
+              <w:rPr>
+                <w:rFonts w:ascii="Calibri" w:hAnsi="Calibri" w:cs="Calibri"/>
+                <w:sz w:val="19"/>
+                <w:szCs w:val="19"/>
+              </w:rPr>
+              <w:t>.</w:t>
+            </w:r>
+          </w:p>
         </w:tc>
         <w:tc>
           <w:tcPr>
@@ -2428,6 +2540,54 @@
                 <w:szCs w:val="19"/>
               </w:rPr>
               <w:t>efficient algorithmic approach</w:t>
+            </w:r>
+            <w:r>
+              <w:rPr>
+                <w:rFonts w:ascii="Calibri" w:hAnsi="Calibri" w:cs="Calibri"/>
+                <w:sz w:val="19"/>
+                <w:szCs w:val="19"/>
+              </w:rPr>
+              <w:t>.</w:t>
+            </w:r>
+          </w:p>
+          <w:p>
+            <w:pPr>
+              <w:pStyle w:val="ListParagraph"/>
+              <w:numPr>
+                <w:ilvl w:val="0"/>
+                <w:numId w:val="6"/>
+              </w:numPr>
+              <w:rPr>
+                <w:rFonts w:ascii="Calibri" w:hAnsi="Calibri" w:cs="Calibri"/>
+                <w:sz w:val="19"/>
+                <w:szCs w:val="19"/>
+              </w:rPr>
+            </w:pPr>
+            <w:r>
+              <w:rPr>
+                <w:rFonts w:ascii="Calibri" w:hAnsi="Calibri" w:cs="Calibri"/>
+                <w:sz w:val="19"/>
+                <w:szCs w:val="19"/>
+              </w:rPr>
+              <w:t>for</w:t>
+            </w:r>
+            <w:bookmarkStart w:id="0" w:name="_GoBack"/>
+            <w:bookmarkEnd w:id="0"/>
+            <w:r>
+              <w:rPr>
+                <w:rFonts w:ascii="Calibri" w:hAnsi="Calibri" w:cs="Calibri"/>
+                <w:sz w:val="19"/>
+                <w:szCs w:val="19"/>
+              </w:rPr>
+              <w:t xml:space="preserve">matted </w:t>
+            </w:r>
+            <w:r>
+              <w:rPr>
+                <w:rFonts w:ascii="Calibri" w:hAnsi="Calibri" w:cs="Calibri"/>
+                <w:sz w:val="19"/>
+                <w:szCs w:val="19"/>
+              </w:rPr>
+              <w:t>Kotlin &amp; XML files</w:t>
             </w:r>
             <w:r>
               <w:rPr>

--- a/tex/project-rubric.docx
+++ b/tex/project-rubric.docx
@@ -704,6 +704,8 @@
               </w:rPr>
               <w:t>Google map displaying markers.</w:t>
             </w:r>
+            <w:bookmarkStart w:id="0" w:name="_GoBack"/>
+            <w:bookmarkEnd w:id="0"/>
           </w:p>
           <w:p>
             <w:pPr>
@@ -1789,6 +1791,14 @@
                 <w:sz w:val="19"/>
                 <w:szCs w:val="19"/>
               </w:rPr>
+              <w:t xml:space="preserve">code </w:t>
+            </w:r>
+            <w:r>
+              <w:rPr>
+                <w:rFonts w:ascii="Calibri" w:hAnsi="Calibri" w:cs="Calibri"/>
+                <w:sz w:val="19"/>
+                <w:szCs w:val="19"/>
+              </w:rPr>
               <w:t xml:space="preserve">formatted </w:t>
             </w:r>
             <w:r>
@@ -2057,7 +2067,7 @@
                 <w:sz w:val="19"/>
                 <w:szCs w:val="19"/>
               </w:rPr>
-              <w:t xml:space="preserve">formatted </w:t>
+              <w:t xml:space="preserve">code formatted </w:t>
             </w:r>
             <w:r>
               <w:rPr>
@@ -2309,7 +2319,7 @@
                 <w:sz w:val="19"/>
                 <w:szCs w:val="19"/>
               </w:rPr>
-              <w:t xml:space="preserve">formatted </w:t>
+              <w:t xml:space="preserve">code formatted </w:t>
             </w:r>
             <w:r>
               <w:rPr>
@@ -2569,17 +2579,7 @@
                 <w:sz w:val="19"/>
                 <w:szCs w:val="19"/>
               </w:rPr>
-              <w:t>for</w:t>
-            </w:r>
-            <w:bookmarkStart w:id="0" w:name="_GoBack"/>
-            <w:bookmarkEnd w:id="0"/>
-            <w:r>
-              <w:rPr>
-                <w:rFonts w:ascii="Calibri" w:hAnsi="Calibri" w:cs="Calibri"/>
-                <w:sz w:val="19"/>
-                <w:szCs w:val="19"/>
-              </w:rPr>
-              <w:t xml:space="preserve">matted </w:t>
+              <w:t xml:space="preserve">code formatted </w:t>
             </w:r>
             <w:r>
               <w:rPr>

--- a/tex/project-rubric.docx
+++ b/tex/project-rubric.docx
@@ -704,8 +704,6 @@
               </w:rPr>
               <w:t>Google map displaying markers.</w:t>
             </w:r>
-            <w:bookmarkStart w:id="0" w:name="_GoBack"/>
-            <w:bookmarkEnd w:id="0"/>
           </w:p>
           <w:p>
             <w:pPr>
@@ -1717,15 +1715,39 @@
                 <w:sz w:val="19"/>
                 <w:szCs w:val="19"/>
               </w:rPr>
-              <w:t xml:space="preserve">sufficient modularity, i.e., code adheres to </w:t>
-            </w:r>
-            <w:r>
-              <w:rPr>
-                <w:rFonts w:ascii="Calibri" w:hAnsi="Calibri" w:cs="Calibri"/>
-                <w:sz w:val="19"/>
-                <w:szCs w:val="19"/>
-              </w:rPr>
-              <w:t>MVVM, DRY &amp; SOLID.</w:t>
+              <w:t>sufficient modularity, i.e., code adheres to</w:t>
+            </w:r>
+            <w:r>
+              <w:rPr>
+                <w:rFonts w:ascii="Calibri" w:hAnsi="Calibri" w:cs="Calibri"/>
+                <w:sz w:val="19"/>
+                <w:szCs w:val="19"/>
+              </w:rPr>
+              <w:t xml:space="preserve"> </w:t>
+            </w:r>
+            <w:r>
+              <w:rPr>
+                <w:rFonts w:ascii="Calibri" w:hAnsi="Calibri" w:cs="Calibri"/>
+                <w:sz w:val="19"/>
+                <w:szCs w:val="19"/>
+              </w:rPr>
+              <w:t>DRY</w:t>
+            </w:r>
+            <w:r>
+              <w:rPr>
+                <w:rFonts w:ascii="Calibri" w:hAnsi="Calibri" w:cs="Calibri"/>
+                <w:sz w:val="19"/>
+                <w:szCs w:val="19"/>
+              </w:rPr>
+              <w:t>, KISS</w:t>
+            </w:r>
+            <w:r>
+              <w:rPr>
+                <w:rFonts w:ascii="Calibri" w:hAnsi="Calibri" w:cs="Calibri"/>
+                <w:sz w:val="19"/>
+                <w:szCs w:val="19"/>
+              </w:rPr>
+              <w:t xml:space="preserve"> &amp; SOLID.</w:t>
             </w:r>
           </w:p>
           <w:p>
@@ -1977,31 +1999,15 @@
                 <w:sz w:val="19"/>
                 <w:szCs w:val="19"/>
               </w:rPr>
-              <w:t xml:space="preserve">sufficient modularity, i.e., code adheres to </w:t>
-            </w:r>
-            <w:r>
-              <w:rPr>
-                <w:rFonts w:ascii="Calibri" w:hAnsi="Calibri" w:cs="Calibri"/>
-                <w:sz w:val="19"/>
-                <w:szCs w:val="19"/>
-              </w:rPr>
-              <w:t>MVVM</w:t>
-            </w:r>
-            <w:r>
-              <w:rPr>
-                <w:rFonts w:ascii="Calibri" w:hAnsi="Calibri" w:cs="Calibri"/>
-                <w:sz w:val="19"/>
-                <w:szCs w:val="19"/>
-              </w:rPr>
-              <w:t>, DRY</w:t>
-            </w:r>
-            <w:r>
-              <w:rPr>
-                <w:rFonts w:ascii="Calibri" w:hAnsi="Calibri" w:cs="Calibri"/>
-                <w:sz w:val="19"/>
-                <w:szCs w:val="19"/>
-              </w:rPr>
-              <w:t xml:space="preserve"> &amp; SOLID.</w:t>
+              <w:t>sufficient modularity, i.e., code adheres to</w:t>
+            </w:r>
+            <w:r>
+              <w:rPr>
+                <w:rFonts w:ascii="Calibri" w:hAnsi="Calibri" w:cs="Calibri"/>
+                <w:sz w:val="19"/>
+                <w:szCs w:val="19"/>
+              </w:rPr>
+              <w:t xml:space="preserve"> DRY, KISS &amp; SOLID.</w:t>
             </w:r>
           </w:p>
           <w:p>
@@ -2229,15 +2235,15 @@
                 <w:sz w:val="19"/>
                 <w:szCs w:val="19"/>
               </w:rPr>
-              <w:t xml:space="preserve">sufficient modularity, i.e., code adheres to </w:t>
-            </w:r>
-            <w:r>
-              <w:rPr>
-                <w:rFonts w:ascii="Calibri" w:hAnsi="Calibri" w:cs="Calibri"/>
-                <w:sz w:val="19"/>
-                <w:szCs w:val="19"/>
-              </w:rPr>
-              <w:t>MVVM, DRY &amp; SOLID.</w:t>
+              <w:t>sufficient modularity, i.e., code adheres to</w:t>
+            </w:r>
+            <w:r>
+              <w:rPr>
+                <w:rFonts w:ascii="Calibri" w:hAnsi="Calibri" w:cs="Calibri"/>
+                <w:sz w:val="19"/>
+                <w:szCs w:val="19"/>
+              </w:rPr>
+              <w:t xml:space="preserve"> DRY, KISS &amp; SOLID.</w:t>
             </w:r>
           </w:p>
           <w:p>
@@ -2497,15 +2503,15 @@
                 <w:sz w:val="19"/>
                 <w:szCs w:val="19"/>
               </w:rPr>
-              <w:t xml:space="preserve">sufficient modularity, i.e., code adheres to </w:t>
-            </w:r>
-            <w:r>
-              <w:rPr>
-                <w:rFonts w:ascii="Calibri" w:hAnsi="Calibri" w:cs="Calibri"/>
-                <w:sz w:val="19"/>
-                <w:szCs w:val="19"/>
-              </w:rPr>
-              <w:t>MVVM, DRY &amp; SOLID.</w:t>
+              <w:t>sufficient modularity, i.e., code adheres to</w:t>
+            </w:r>
+            <w:r>
+              <w:rPr>
+                <w:rFonts w:ascii="Calibri" w:hAnsi="Calibri" w:cs="Calibri"/>
+                <w:sz w:val="19"/>
+                <w:szCs w:val="19"/>
+              </w:rPr>
+              <w:t xml:space="preserve"> DRY, KISS &amp; SOLID.</w:t>
             </w:r>
           </w:p>
           <w:p>
@@ -2832,44 +2838,6 @@
                 <w:sz w:val="19"/>
                 <w:szCs w:val="19"/>
               </w:rPr>
-              <w:t xml:space="preserve">REST API </w:t>
-            </w:r>
-            <w:r>
-              <w:rPr>
-                <w:rFonts w:ascii="Calibri" w:hAnsi="Calibri" w:cs="Calibri"/>
-                <w:sz w:val="19"/>
-                <w:szCs w:val="19"/>
-              </w:rPr>
-              <w:t xml:space="preserve">GET </w:t>
-            </w:r>
-            <w:r>
-              <w:rPr>
-                <w:rFonts w:ascii="Calibri" w:hAnsi="Calibri" w:cs="Calibri"/>
-                <w:sz w:val="19"/>
-                <w:szCs w:val="19"/>
-              </w:rPr>
-              <w:t>endpoints.</w:t>
-            </w:r>
-          </w:p>
-          <w:p>
-            <w:pPr>
-              <w:pStyle w:val="ListParagraph"/>
-              <w:numPr>
-                <w:ilvl w:val="0"/>
-                <w:numId w:val="9"/>
-              </w:numPr>
-              <w:rPr>
-                <w:rFonts w:ascii="Calibri" w:hAnsi="Calibri" w:cs="Calibri"/>
-                <w:sz w:val="19"/>
-                <w:szCs w:val="19"/>
-              </w:rPr>
-            </w:pPr>
-            <w:r>
-              <w:rPr>
-                <w:rFonts w:ascii="Calibri" w:hAnsi="Calibri" w:cs="Calibri"/>
-                <w:sz w:val="19"/>
-                <w:szCs w:val="19"/>
-              </w:rPr>
               <w:t>URL</w:t>
             </w:r>
             <w:r>
@@ -3288,28 +3256,6 @@
                 <w:sz w:val="19"/>
                 <w:szCs w:val="19"/>
               </w:rPr>
-              <w:t>REST API GET endpoints.</w:t>
-            </w:r>
-          </w:p>
-          <w:p>
-            <w:pPr>
-              <w:pStyle w:val="ListParagraph"/>
-              <w:numPr>
-                <w:ilvl w:val="0"/>
-                <w:numId w:val="9"/>
-              </w:numPr>
-              <w:rPr>
-                <w:rFonts w:ascii="Calibri" w:hAnsi="Calibri" w:cs="Calibri"/>
-                <w:sz w:val="19"/>
-                <w:szCs w:val="19"/>
-              </w:rPr>
-            </w:pPr>
-            <w:r>
-              <w:rPr>
-                <w:rFonts w:ascii="Calibri" w:hAnsi="Calibri" w:cs="Calibri"/>
-                <w:sz w:val="19"/>
-                <w:szCs w:val="19"/>
-              </w:rPr>
               <w:t>URL</w:t>
             </w:r>
             <w:r>
@@ -3664,28 +3610,6 @@
                 <w:sz w:val="19"/>
                 <w:szCs w:val="19"/>
               </w:rPr>
-              <w:t>REST API GET endpoints.</w:t>
-            </w:r>
-          </w:p>
-          <w:p>
-            <w:pPr>
-              <w:pStyle w:val="ListParagraph"/>
-              <w:numPr>
-                <w:ilvl w:val="0"/>
-                <w:numId w:val="9"/>
-              </w:numPr>
-              <w:rPr>
-                <w:rFonts w:ascii="Calibri" w:hAnsi="Calibri" w:cs="Calibri"/>
-                <w:sz w:val="19"/>
-                <w:szCs w:val="19"/>
-              </w:rPr>
-            </w:pPr>
-            <w:r>
-              <w:rPr>
-                <w:rFonts w:ascii="Calibri" w:hAnsi="Calibri" w:cs="Calibri"/>
-                <w:sz w:val="19"/>
-                <w:szCs w:val="19"/>
-              </w:rPr>
               <w:t>URL</w:t>
             </w:r>
             <w:r>
@@ -3978,28 +3902,8 @@
                 <w:szCs w:val="19"/>
               </w:rPr>
             </w:pPr>
-            <w:r>
-              <w:rPr>
-                <w:rFonts w:ascii="Calibri" w:hAnsi="Calibri" w:cs="Calibri"/>
-                <w:sz w:val="19"/>
-                <w:szCs w:val="19"/>
-              </w:rPr>
-              <w:t>REST API GET endpoints.</w:t>
-            </w:r>
-          </w:p>
-          <w:p>
-            <w:pPr>
-              <w:pStyle w:val="ListParagraph"/>
-              <w:numPr>
-                <w:ilvl w:val="0"/>
-                <w:numId w:val="9"/>
-              </w:numPr>
-              <w:rPr>
-                <w:rFonts w:ascii="Calibri" w:hAnsi="Calibri" w:cs="Calibri"/>
-                <w:sz w:val="19"/>
-                <w:szCs w:val="19"/>
-              </w:rPr>
-            </w:pPr>
+            <w:bookmarkStart w:id="0" w:name="_GoBack"/>
+            <w:bookmarkEnd w:id="0"/>
             <w:r>
               <w:rPr>
                 <w:rFonts w:ascii="Calibri" w:hAnsi="Calibri" w:cs="Calibri"/>

--- a/tex/project-rubric.docx
+++ b/tex/project-rubric.docx
@@ -296,7 +296,23 @@
                 <w:sz w:val="19"/>
                 <w:szCs w:val="19"/>
               </w:rPr>
-              <w:t>selection of key phrases.</w:t>
+              <w:t xml:space="preserve">selection of </w:t>
+            </w:r>
+            <w:r>
+              <w:rPr>
+                <w:rFonts w:ascii="Calibri" w:hAnsi="Calibri" w:cs="Calibri"/>
+                <w:sz w:val="19"/>
+                <w:szCs w:val="19"/>
+              </w:rPr>
+              <w:t>well-known</w:t>
+            </w:r>
+            <w:r>
+              <w:rPr>
+                <w:rFonts w:ascii="Calibri" w:hAnsi="Calibri" w:cs="Calibri"/>
+                <w:sz w:val="19"/>
+                <w:szCs w:val="19"/>
+              </w:rPr>
+              <w:t xml:space="preserve"> phrases.</w:t>
             </w:r>
           </w:p>
           <w:p>
@@ -636,7 +652,23 @@
                 <w:sz w:val="19"/>
                 <w:szCs w:val="19"/>
               </w:rPr>
-              <w:t>selection of key phrases.</w:t>
+              <w:t xml:space="preserve">selection of </w:t>
+            </w:r>
+            <w:r>
+              <w:rPr>
+                <w:rFonts w:ascii="Calibri" w:hAnsi="Calibri" w:cs="Calibri"/>
+                <w:sz w:val="19"/>
+                <w:szCs w:val="19"/>
+              </w:rPr>
+              <w:t>well-known</w:t>
+            </w:r>
+            <w:r>
+              <w:rPr>
+                <w:rFonts w:ascii="Calibri" w:hAnsi="Calibri" w:cs="Calibri"/>
+                <w:sz w:val="19"/>
+                <w:szCs w:val="19"/>
+              </w:rPr>
+              <w:t xml:space="preserve"> phrases.</w:t>
             </w:r>
           </w:p>
           <w:p>
@@ -976,7 +1008,23 @@
                 <w:sz w:val="19"/>
                 <w:szCs w:val="19"/>
               </w:rPr>
-              <w:t>selection of key phrases.</w:t>
+              <w:t xml:space="preserve">selection of </w:t>
+            </w:r>
+            <w:r>
+              <w:rPr>
+                <w:rFonts w:ascii="Calibri" w:hAnsi="Calibri" w:cs="Calibri"/>
+                <w:sz w:val="19"/>
+                <w:szCs w:val="19"/>
+              </w:rPr>
+              <w:t>well-known</w:t>
+            </w:r>
+            <w:r>
+              <w:rPr>
+                <w:rFonts w:ascii="Calibri" w:hAnsi="Calibri" w:cs="Calibri"/>
+                <w:sz w:val="19"/>
+                <w:szCs w:val="19"/>
+              </w:rPr>
+              <w:t xml:space="preserve"> phrases.</w:t>
             </w:r>
           </w:p>
           <w:p>
@@ -1308,7 +1356,23 @@
                 <w:sz w:val="19"/>
                 <w:szCs w:val="19"/>
               </w:rPr>
-              <w:t>selection of key phrases.</w:t>
+              <w:t xml:space="preserve">selection of </w:t>
+            </w:r>
+            <w:r>
+              <w:rPr>
+                <w:rFonts w:ascii="Calibri" w:hAnsi="Calibri" w:cs="Calibri"/>
+                <w:sz w:val="19"/>
+                <w:szCs w:val="19"/>
+              </w:rPr>
+              <w:t>well-known</w:t>
+            </w:r>
+            <w:r>
+              <w:rPr>
+                <w:rFonts w:ascii="Calibri" w:hAnsi="Calibri" w:cs="Calibri"/>
+                <w:sz w:val="19"/>
+                <w:szCs w:val="19"/>
+              </w:rPr>
+              <w:t xml:space="preserve"> phrases.</w:t>
             </w:r>
           </w:p>
           <w:p>
@@ -1840,6 +1904,28 @@
               <w:t>.</w:t>
             </w:r>
           </w:p>
+          <w:p>
+            <w:pPr>
+              <w:pStyle w:val="ListParagraph"/>
+              <w:numPr>
+                <w:ilvl w:val="0"/>
+                <w:numId w:val="3"/>
+              </w:numPr>
+              <w:rPr>
+                <w:rFonts w:ascii="Calibri" w:hAnsi="Calibri" w:cs="Calibri"/>
+                <w:sz w:val="19"/>
+                <w:szCs w:val="19"/>
+              </w:rPr>
+            </w:pPr>
+            <w:r>
+              <w:rPr>
+                <w:rFonts w:ascii="Calibri" w:hAnsi="Calibri" w:cs="Calibri"/>
+                <w:sz w:val="19"/>
+                <w:szCs w:val="19"/>
+              </w:rPr>
+              <w:t>No dead or unused code.</w:t>
+            </w:r>
+          </w:p>
         </w:tc>
         <w:tc>
           <w:tcPr>
@@ -2092,6 +2178,28 @@
               <w:t>.</w:t>
             </w:r>
           </w:p>
+          <w:p>
+            <w:pPr>
+              <w:pStyle w:val="ListParagraph"/>
+              <w:numPr>
+                <w:ilvl w:val="0"/>
+                <w:numId w:val="4"/>
+              </w:numPr>
+              <w:rPr>
+                <w:rFonts w:ascii="Calibri" w:hAnsi="Calibri" w:cs="Calibri"/>
+                <w:sz w:val="19"/>
+                <w:szCs w:val="19"/>
+              </w:rPr>
+            </w:pPr>
+            <w:r>
+              <w:rPr>
+                <w:rFonts w:ascii="Calibri" w:hAnsi="Calibri" w:cs="Calibri"/>
+                <w:sz w:val="19"/>
+                <w:szCs w:val="19"/>
+              </w:rPr>
+              <w:t>No dead or unused code.</w:t>
+            </w:r>
+          </w:p>
         </w:tc>
         <w:tc>
           <w:tcPr>
@@ -2344,6 +2452,28 @@
               <w:t>.</w:t>
             </w:r>
           </w:p>
+          <w:p>
+            <w:pPr>
+              <w:pStyle w:val="ListParagraph"/>
+              <w:numPr>
+                <w:ilvl w:val="0"/>
+                <w:numId w:val="3"/>
+              </w:numPr>
+              <w:rPr>
+                <w:rFonts w:ascii="Calibri" w:hAnsi="Calibri" w:cs="Calibri"/>
+                <w:sz w:val="19"/>
+                <w:szCs w:val="19"/>
+              </w:rPr>
+            </w:pPr>
+            <w:r>
+              <w:rPr>
+                <w:rFonts w:ascii="Calibri" w:hAnsi="Calibri" w:cs="Calibri"/>
+                <w:sz w:val="19"/>
+                <w:szCs w:val="19"/>
+              </w:rPr>
+              <w:t>No dead or unused code.</w:t>
+            </w:r>
+          </w:p>
         </w:tc>
         <w:tc>
           <w:tcPr>
@@ -2602,6 +2732,28 @@
                 <w:szCs w:val="19"/>
               </w:rPr>
               <w:t>.</w:t>
+            </w:r>
+          </w:p>
+          <w:p>
+            <w:pPr>
+              <w:pStyle w:val="ListParagraph"/>
+              <w:numPr>
+                <w:ilvl w:val="0"/>
+                <w:numId w:val="6"/>
+              </w:numPr>
+              <w:rPr>
+                <w:rFonts w:ascii="Calibri" w:hAnsi="Calibri" w:cs="Calibri"/>
+                <w:sz w:val="19"/>
+                <w:szCs w:val="19"/>
+              </w:rPr>
+            </w:pPr>
+            <w:r>
+              <w:rPr>
+                <w:rFonts w:ascii="Calibri" w:hAnsi="Calibri" w:cs="Calibri"/>
+                <w:sz w:val="19"/>
+                <w:szCs w:val="19"/>
+              </w:rPr>
+              <w:t>No dead or unused code.</w:t>
             </w:r>
           </w:p>
         </w:tc>
@@ -3902,8 +4054,6 @@
                 <w:szCs w:val="19"/>
               </w:rPr>
             </w:pPr>
-            <w:bookmarkStart w:id="0" w:name="_GoBack"/>
-            <w:bookmarkEnd w:id="0"/>
             <w:r>
               <w:rPr>
                 <w:rFonts w:ascii="Calibri" w:hAnsi="Calibri" w:cs="Calibri"/>
@@ -4409,6 +4559,7 @@
                 <w:bCs/>
               </w:rPr>
             </w:pPr>
+            <w:proofErr w:type="gramStart"/>
             <w:r>
               <w:rPr>
                 <w:b/>
@@ -4416,6 +4567,7 @@
               </w:rPr>
               <w:t>Final Result</w:t>
             </w:r>
+            <w:proofErr w:type="gramEnd"/>
           </w:p>
         </w:tc>
       </w:tr>
@@ -4677,6 +4829,7 @@
                 <w:bCs/>
               </w:rPr>
             </w:pPr>
+            <w:proofErr w:type="gramStart"/>
             <w:r>
               <w:rPr>
                 <w:b/>
@@ -4684,6 +4837,7 @@
               </w:rPr>
               <w:t>Final Result</w:t>
             </w:r>
+            <w:proofErr w:type="gramEnd"/>
           </w:p>
         </w:tc>
         <w:tc>
